--- a/cours/2016_01_TP_OPENGL.docx
+++ b/cours/2016_01_TP_OPENGL.docx
@@ -7,6 +7,9 @@
         <w:pStyle w:val="Titre"/>
         <w:jc w:val="center"/>
       </w:pPr>
+      <w:r>
+        <w:t xml:space="preserve"> </w:t>
+      </w:r>
       <w:bookmarkStart w:id="0" w:name="_GoBack"/>
       <w:bookmarkEnd w:id="0"/>
       <w:r>
@@ -1506,7 +1509,6 @@
         <w:rPr>
           <w:lang w:val="fr-FR"/>
         </w:rPr>
-        <w:lastRenderedPageBreak/>
         <w:t>Appliquer des textures en fonction de l’altitude des sommets (blanc pour les sommets très élevés par exemple)</w:t>
       </w:r>
       <w:r>
